--- a/Google Cloud & NCAA® ML Competition 2020-NCAAM/2019 Season Simulation/team 1133 의 행방.docx
+++ b/Google Cloud & NCAA® ML Competition 2020-NCAAM/2019 Season Simulation/team 1133 의 행방.docx
@@ -3,11 +3,6 @@
 <w:document xmlns:wpc="http://schemas.microsoft.com/office/word/2010/wordprocessingCanvas" xmlns:cx="http://schemas.microsoft.com/office/drawing/2014/chartex" xmlns:cx1="http://schemas.microsoft.com/office/drawing/2015/9/8/chartex" xmlns:cx2="http://schemas.microsoft.com/office/drawing/2015/10/21/chartex" xmlns:cx3="http://schemas.microsoft.com/office/drawing/2016/5/9/chartex" xmlns:cx4="http://schemas.microsoft.com/office/drawing/2016/5/10/chartex" xmlns:cx5="http://schemas.microsoft.com/office/drawing/2016/5/11/chartex" xmlns:cx6="http://schemas.microsoft.com/office/drawing/2016/5/12/chartex" xmlns:cx7="http://schemas.microsoft.com/office/drawing/2016/5/13/chartex" xmlns:cx8="http://schemas.microsoft.com/office/drawing/2016/5/14/chartex" xmlns:mc="http://schemas.openxmlformats.org/markup-compatibility/2006" xmlns:aink="http://schemas.microsoft.com/office/drawing/2016/ink" xmlns:am3d="http://schemas.microsoft.com/office/drawing/2017/model3d" xmlns:o="urn:schemas-microsoft-com:office:office" xmlns:r="http://schemas.openxmlformats.org/officeDocument/2006/relationships" xmlns:m="http://schemas.openxmlformats.org/officeDocument/2006/math" xmlns:v="urn:schemas-microsoft-com:vml" xmlns:wp14="http://schemas.microsoft.com/office/word/2010/wordprocessingDrawing" xmlns:wp="http://schemas.openxmlformats.org/drawingml/2006/wordprocessingDrawing" xmlns:w10="urn:schemas-microsoft-com:office:word" xmlns:w="http://schemas.openxmlformats.org/wordprocessingml/2006/main" xmlns:w14="http://schemas.microsoft.com/office/word/2010/wordml" xmlns:w15="http://schemas.microsoft.com/office/word/2012/wordml" xmlns:w16cid="http://schemas.microsoft.com/office/word/2016/wordml/cid" xmlns:w16se="http://schemas.microsoft.com/office/word/2015/wordml/symex" xmlns:wpg="http://schemas.microsoft.com/office/word/2010/wordprocessingGroup" xmlns:wpi="http://schemas.microsoft.com/office/word/2010/wordprocessingInk" xmlns:wne="http://schemas.microsoft.com/office/word/2006/wordml" xmlns:wps="http://schemas.microsoft.com/office/word/2010/wordprocessingShape" mc:Ignorable="w14 w15 w16se w16cid wp14">
   <w:body>
     <w:p>
-      <w:pPr>
-        <w:rPr>
-          <w:rFonts w:hint="eastAsia"/>
-        </w:rPr>
-      </w:pPr>
       <w:r>
         <w:rPr>
           <w:rFonts w:hint="eastAsia"/>
@@ -35,30 +30,11 @@
     </w:p>
     <w:p/>
     <w:p>
-      <w:pPr>
-        <w:rPr>
-          <w:rFonts w:hint="eastAsia"/>
-        </w:rPr>
-      </w:pPr>
-      <w:r>
-        <w:rPr>
-          <w:rFonts w:hint="eastAsia"/>
-        </w:rPr>
-        <w:t xml:space="preserve">1) </w:t>
-      </w:r>
-      <w:proofErr w:type="spellStart"/>
-      <w:r>
-        <w:rPr>
-          <w:rFonts w:hint="eastAsia"/>
-        </w:rPr>
-        <w:t>tourney_data</w:t>
-      </w:r>
-      <w:proofErr w:type="spellEnd"/>
-      <w:r>
-        <w:rPr>
-          <w:rFonts w:hint="eastAsia"/>
-        </w:rPr>
-        <w:t xml:space="preserve"> (2096, 35) </w:t>
+      <w:r>
+        <w:rPr>
+          <w:rFonts w:hint="eastAsia"/>
+        </w:rPr>
+        <w:t xml:space="preserve">1) tourney_data (2096, 35) </w:t>
       </w:r>
       <w:r>
         <w:rPr>
@@ -116,30 +92,11 @@
       </w:r>
     </w:p>
     <w:p>
-      <w:pPr>
-        <w:rPr>
-          <w:rFonts w:hint="eastAsia"/>
-        </w:rPr>
-      </w:pPr>
-      <w:r>
-        <w:rPr>
-          <w:rFonts w:hint="eastAsia"/>
-        </w:rPr>
-        <w:t xml:space="preserve">2) </w:t>
-      </w:r>
-      <w:proofErr w:type="spellStart"/>
-      <w:r>
-        <w:rPr>
-          <w:rFonts w:hint="eastAsia"/>
-        </w:rPr>
-        <w:t>regular_data</w:t>
-      </w:r>
-      <w:proofErr w:type="spellEnd"/>
-      <w:r>
-        <w:rPr>
-          <w:rFonts w:hint="eastAsia"/>
-        </w:rPr>
-        <w:t xml:space="preserve"> (175008, 35)</w:t>
+      <w:r>
+        <w:rPr>
+          <w:rFonts w:hint="eastAsia"/>
+        </w:rPr>
+        <w:t>2) regular_data (175008, 35)</w:t>
       </w:r>
       <w:r>
         <w:rPr>
@@ -185,11 +142,6 @@
       </w:r>
     </w:p>
     <w:p>
-      <w:pPr>
-        <w:rPr>
-          <w:rFonts w:hint="eastAsia"/>
-        </w:rPr>
-      </w:pPr>
       <w:r>
         <w:rPr>
           <w:rFonts w:hint="eastAsia"/>
@@ -264,30 +216,11 @@
       </w:r>
     </w:p>
     <w:p>
-      <w:pPr>
-        <w:rPr>
-          <w:rFonts w:hint="eastAsia"/>
-        </w:rPr>
-      </w:pPr>
-      <w:r>
-        <w:rPr>
-          <w:rFonts w:hint="eastAsia"/>
-        </w:rPr>
-        <w:t xml:space="preserve">4) </w:t>
-      </w:r>
-      <w:proofErr w:type="spellStart"/>
-      <w:r>
-        <w:rPr>
-          <w:rFonts w:hint="eastAsia"/>
-        </w:rPr>
-        <w:t>regular_season_effects</w:t>
-      </w:r>
-      <w:proofErr w:type="spellEnd"/>
-      <w:r>
-        <w:rPr>
-          <w:rFonts w:hint="eastAsia"/>
-        </w:rPr>
-        <w:t xml:space="preserve"> (175008, 5) </w:t>
+      <w:r>
+        <w:rPr>
+          <w:rFonts w:hint="eastAsia"/>
+        </w:rPr>
+        <w:t xml:space="preserve">4) regular_season_effects (175008, 5) </w:t>
       </w:r>
       <w:r>
         <w:rPr>
@@ -420,30 +353,11 @@
       </w:r>
     </w:p>
     <w:p>
-      <w:pPr>
-        <w:rPr>
-          <w:rFonts w:hint="eastAsia"/>
-        </w:rPr>
-      </w:pPr>
-      <w:r>
-        <w:rPr>
-          <w:rFonts w:hint="eastAsia"/>
-        </w:rPr>
-        <w:t xml:space="preserve">5) </w:t>
-      </w:r>
-      <w:proofErr w:type="spellStart"/>
-      <w:r>
-        <w:rPr>
-          <w:rFonts w:hint="eastAsia"/>
-        </w:rPr>
-        <w:t>march_madness</w:t>
-      </w:r>
-      <w:proofErr w:type="spellEnd"/>
-      <w:r>
-        <w:rPr>
-          <w:rFonts w:hint="eastAsia"/>
-        </w:rPr>
-        <w:t xml:space="preserve"> (149402, 3) (</w:t>
+      <w:r>
+        <w:rPr>
+          <w:rFonts w:hint="eastAsia"/>
+        </w:rPr>
+        <w:t>5) march_madness (149402, 3) (</w:t>
       </w:r>
       <w:r>
         <w:rPr>
@@ -575,105 +489,16 @@
         <w:t xml:space="preserve"> </w:t>
       </w:r>
       <w:r>
-        <w:t xml:space="preserve">--- </w:t>
-      </w:r>
-      <w:r>
-        <w:t>2006</w:t>
-      </w:r>
-      <w:r>
-        <w:rPr>
-          <w:rFonts w:hint="eastAsia"/>
-        </w:rPr>
-        <w:t>년에만</w:t>
-      </w:r>
-      <w:r>
-        <w:rPr>
-          <w:rFonts w:hint="eastAsia"/>
-        </w:rPr>
-        <w:t xml:space="preserve"> </w:t>
-      </w:r>
-      <w:r>
-        <w:rPr>
-          <w:rFonts w:hint="eastAsia"/>
-        </w:rPr>
-        <w:t>토너먼트를</w:t>
-      </w:r>
-      <w:r>
-        <w:rPr>
-          <w:rFonts w:hint="eastAsia"/>
-        </w:rPr>
-        <w:t xml:space="preserve"> </w:t>
-      </w:r>
-      <w:r>
-        <w:rPr>
-          <w:rFonts w:hint="eastAsia"/>
-        </w:rPr>
-        <w:t>진출</w:t>
-      </w:r>
-      <w:r>
-        <w:rPr>
-          <w:rFonts w:hint="eastAsia"/>
-        </w:rPr>
-        <w:t xml:space="preserve"> </w:t>
-      </w:r>
-      <w:r>
-        <w:rPr>
-          <w:rFonts w:hint="eastAsia"/>
-        </w:rPr>
-        <w:t>했기</w:t>
-      </w:r>
-      <w:r>
-        <w:rPr>
-          <w:rFonts w:hint="eastAsia"/>
-        </w:rPr>
-        <w:t xml:space="preserve"> </w:t>
-      </w:r>
-      <w:r>
-        <w:rPr>
-          <w:rFonts w:hint="eastAsia"/>
-        </w:rPr>
-        <w:t>때문에</w:t>
-      </w:r>
-      <w:r>
-        <w:rPr>
-          <w:rFonts w:hint="eastAsia"/>
-        </w:rPr>
-        <w:t xml:space="preserve"> </w:t>
-      </w:r>
-      <w:r>
-        <w:rPr>
-          <w:rFonts w:hint="eastAsia"/>
-        </w:rPr>
-        <w:t>수가</w:t>
-      </w:r>
-      <w:r>
-        <w:rPr>
-          <w:rFonts w:hint="eastAsia"/>
-        </w:rPr>
-        <w:t xml:space="preserve"> </w:t>
-      </w:r>
-      <w:r>
-        <w:rPr>
-          <w:rFonts w:hint="eastAsia"/>
-        </w:rPr>
-        <w:t>적다</w:t>
-      </w:r>
-      <w:r>
-        <w:rPr>
-          <w:rFonts w:hint="eastAsia"/>
-        </w:rPr>
-        <w:t>.</w:t>
-      </w:r>
-      <w:r>
-        <w:t xml:space="preserve"> </w:t>
+        <w:t>(</w:t>
+      </w:r>
+      <w:r>
+        <w:t>1986, 1988, 1996, 2006, 2019</w:t>
+      </w:r>
+      <w:r>
+        <w:t>)</w:t>
       </w:r>
     </w:p>
     <w:p>
-      <w:pPr>
-        <w:rPr>
-          <w:rFonts w:hint="eastAsia"/>
-        </w:rPr>
-      </w:pPr>
       <w:r>
         <w:rPr>
           <w:rFonts w:hint="eastAsia"/>
@@ -795,7 +620,196 @@
         <w:rPr>
           <w:rFonts w:hint="eastAsia"/>
         </w:rPr>
-        <w:t>번</w:t>
+        <w:t>번과</w:t>
+      </w:r>
+      <w:r>
+        <w:rPr>
+          <w:rFonts w:hint="eastAsia"/>
+        </w:rPr>
+        <w:t xml:space="preserve"> </w:t>
+      </w:r>
+      <w:r>
+        <w:t>5</w:t>
+      </w:r>
+      <w:r>
+        <w:rPr>
+          <w:rFonts w:hint="eastAsia"/>
+        </w:rPr>
+        <w:t>번을</w:t>
+      </w:r>
+      <w:r>
+        <w:rPr>
+          <w:rFonts w:hint="eastAsia"/>
+        </w:rPr>
+        <w:t xml:space="preserve"> merging</w:t>
+      </w:r>
+      <w:r>
+        <w:rPr>
+          <w:rFonts w:hint="eastAsia"/>
+        </w:rPr>
+        <w:t>한다는</w:t>
+      </w:r>
+      <w:r>
+        <w:rPr>
+          <w:rFonts w:hint="eastAsia"/>
+        </w:rPr>
+        <w:t xml:space="preserve"> </w:t>
+      </w:r>
+      <w:r>
+        <w:rPr>
+          <w:rFonts w:hint="eastAsia"/>
+        </w:rPr>
+        <w:t>것은</w:t>
+      </w:r>
+      <w:r>
+        <w:rPr>
+          <w:rFonts w:hint="eastAsia"/>
+        </w:rPr>
+        <w:t>,</w:t>
+      </w:r>
+      <w:r>
+        <w:t xml:space="preserve"> </w:t>
+      </w:r>
+      <w:r>
+        <w:rPr>
+          <w:rFonts w:hint="eastAsia"/>
+        </w:rPr>
+        <w:t xml:space="preserve"> </w:t>
+      </w:r>
+      <w:r>
+        <w:rPr>
+          <w:rFonts w:hint="eastAsia"/>
+        </w:rPr>
+        <w:t>각</w:t>
+      </w:r>
+      <w:r>
+        <w:rPr>
+          <w:rFonts w:hint="eastAsia"/>
+        </w:rPr>
+        <w:t xml:space="preserve"> </w:t>
+      </w:r>
+      <w:r>
+        <w:rPr>
+          <w:rFonts w:hint="eastAsia"/>
+        </w:rPr>
+        <w:t>해에</w:t>
+      </w:r>
+      <w:r>
+        <w:rPr>
+          <w:rFonts w:hint="eastAsia"/>
+        </w:rPr>
+        <w:t xml:space="preserve"> </w:t>
+      </w:r>
+      <w:r>
+        <w:rPr>
+          <w:rFonts w:hint="eastAsia"/>
+        </w:rPr>
+        <w:t>토너먼트에서</w:t>
+      </w:r>
+      <w:r>
+        <w:rPr>
+          <w:rFonts w:hint="eastAsia"/>
+        </w:rPr>
+        <w:t xml:space="preserve"> </w:t>
+      </w:r>
+      <w:r>
+        <w:rPr>
+          <w:rFonts w:hint="eastAsia"/>
+        </w:rPr>
+        <w:t>만날</w:t>
+      </w:r>
+      <w:r>
+        <w:rPr>
+          <w:rFonts w:hint="eastAsia"/>
+        </w:rPr>
+        <w:t xml:space="preserve"> </w:t>
+      </w:r>
+      <w:r>
+        <w:rPr>
+          <w:rFonts w:hint="eastAsia"/>
+        </w:rPr>
+        <w:t>가능성이</w:t>
+      </w:r>
+      <w:r>
+        <w:rPr>
+          <w:rFonts w:hint="eastAsia"/>
+        </w:rPr>
+        <w:t xml:space="preserve"> </w:t>
+      </w:r>
+      <w:r>
+        <w:rPr>
+          <w:rFonts w:hint="eastAsia"/>
+        </w:rPr>
+        <w:t>있던</w:t>
+      </w:r>
+      <w:r>
+        <w:rPr>
+          <w:rFonts w:hint="eastAsia"/>
+        </w:rPr>
+        <w:t xml:space="preserve"> </w:t>
+      </w:r>
+      <w:r>
+        <w:rPr>
+          <w:rFonts w:hint="eastAsia"/>
+        </w:rPr>
+        <w:t>팀들의</w:t>
+      </w:r>
+      <w:r>
+        <w:rPr>
+          <w:rFonts w:hint="eastAsia"/>
+        </w:rPr>
+        <w:t xml:space="preserve"> </w:t>
+      </w:r>
+      <w:r>
+        <w:rPr>
+          <w:rFonts w:hint="eastAsia"/>
+        </w:rPr>
+        <w:t>상대</w:t>
+      </w:r>
+      <w:r>
+        <w:rPr>
+          <w:rFonts w:hint="eastAsia"/>
+        </w:rPr>
+        <w:t xml:space="preserve"> </w:t>
+      </w:r>
+      <w:r>
+        <w:rPr>
+          <w:rFonts w:hint="eastAsia"/>
+        </w:rPr>
+        <w:t>전적을</w:t>
+      </w:r>
+      <w:r>
+        <w:rPr>
+          <w:rFonts w:hint="eastAsia"/>
+        </w:rPr>
+        <w:t xml:space="preserve"> </w:t>
+      </w:r>
+      <w:r>
+        <w:rPr>
+          <w:rFonts w:hint="eastAsia"/>
+        </w:rPr>
+        <w:t>그</w:t>
+      </w:r>
+      <w:r>
+        <w:rPr>
+          <w:rFonts w:hint="eastAsia"/>
+        </w:rPr>
+        <w:t xml:space="preserve"> </w:t>
+      </w:r>
+      <w:r>
+        <w:rPr>
+          <w:rFonts w:hint="eastAsia"/>
+        </w:rPr>
+        <w:t>해</w:t>
+      </w:r>
+      <w:r>
+        <w:rPr>
+          <w:rFonts w:hint="eastAsia"/>
+        </w:rPr>
+        <w:t xml:space="preserve"> </w:t>
+      </w:r>
+      <w:r>
+        <w:t>Regular Season</w:t>
       </w:r>
       <w:r>
         <w:rPr>
@@ -810,37 +824,22 @@
         <w:t xml:space="preserve"> </w:t>
       </w:r>
       <w:r>
-        <w:t>5</w:t>
-      </w:r>
-      <w:r>
-        <w:rPr>
-          <w:rFonts w:hint="eastAsia"/>
-        </w:rPr>
-        <w:t>번을</w:t>
-      </w:r>
-      <w:r>
-        <w:rPr>
-          <w:rFonts w:hint="eastAsia"/>
-        </w:rPr>
-        <w:t xml:space="preserve"> merging</w:t>
-      </w:r>
-      <w:r>
-        <w:rPr>
-          <w:rFonts w:hint="eastAsia"/>
-        </w:rPr>
-        <w:t>한다는</w:t>
-      </w:r>
-      <w:r>
-        <w:rPr>
-          <w:rFonts w:hint="eastAsia"/>
-        </w:rPr>
-        <w:t xml:space="preserve"> </w:t>
-      </w:r>
-      <w:r>
-        <w:rPr>
-          <w:rFonts w:hint="eastAsia"/>
-        </w:rPr>
-        <w:t>것은</w:t>
+        <w:rPr>
+          <w:rFonts w:hint="eastAsia"/>
+        </w:rPr>
+        <w:t>맞춰보는</w:t>
+      </w:r>
+      <w:r>
+        <w:rPr>
+          <w:rFonts w:hint="eastAsia"/>
+        </w:rPr>
+        <w:t xml:space="preserve"> </w:t>
+      </w:r>
+      <w:r>
+        <w:rPr>
+          <w:rFonts w:hint="eastAsia"/>
+        </w:rPr>
+        <w:t>것인데</w:t>
       </w:r>
       <w:r>
         <w:rPr>
@@ -855,186 +854,6 @@
         <w:rPr>
           <w:rFonts w:hint="eastAsia"/>
         </w:rPr>
-        <w:t xml:space="preserve"> </w:t>
-      </w:r>
-      <w:r>
-        <w:rPr>
-          <w:rFonts w:hint="eastAsia"/>
-        </w:rPr>
-        <w:t>각</w:t>
-      </w:r>
-      <w:r>
-        <w:rPr>
-          <w:rFonts w:hint="eastAsia"/>
-        </w:rPr>
-        <w:t xml:space="preserve"> </w:t>
-      </w:r>
-      <w:r>
-        <w:rPr>
-          <w:rFonts w:hint="eastAsia"/>
-        </w:rPr>
-        <w:t>해에</w:t>
-      </w:r>
-      <w:r>
-        <w:rPr>
-          <w:rFonts w:hint="eastAsia"/>
-        </w:rPr>
-        <w:t xml:space="preserve"> </w:t>
-      </w:r>
-      <w:r>
-        <w:rPr>
-          <w:rFonts w:hint="eastAsia"/>
-        </w:rPr>
-        <w:t>토너먼트에서</w:t>
-      </w:r>
-      <w:r>
-        <w:rPr>
-          <w:rFonts w:hint="eastAsia"/>
-        </w:rPr>
-        <w:t xml:space="preserve"> </w:t>
-      </w:r>
-      <w:r>
-        <w:rPr>
-          <w:rFonts w:hint="eastAsia"/>
-        </w:rPr>
-        <w:t>만날</w:t>
-      </w:r>
-      <w:r>
-        <w:rPr>
-          <w:rFonts w:hint="eastAsia"/>
-        </w:rPr>
-        <w:t xml:space="preserve"> </w:t>
-      </w:r>
-      <w:r>
-        <w:rPr>
-          <w:rFonts w:hint="eastAsia"/>
-        </w:rPr>
-        <w:t>가능성이</w:t>
-      </w:r>
-      <w:r>
-        <w:rPr>
-          <w:rFonts w:hint="eastAsia"/>
-        </w:rPr>
-        <w:t xml:space="preserve"> </w:t>
-      </w:r>
-      <w:r>
-        <w:rPr>
-          <w:rFonts w:hint="eastAsia"/>
-        </w:rPr>
-        <w:t>있던</w:t>
-      </w:r>
-      <w:r>
-        <w:rPr>
-          <w:rFonts w:hint="eastAsia"/>
-        </w:rPr>
-        <w:t xml:space="preserve"> </w:t>
-      </w:r>
-      <w:r>
-        <w:rPr>
-          <w:rFonts w:hint="eastAsia"/>
-        </w:rPr>
-        <w:t>팀들의</w:t>
-      </w:r>
-      <w:r>
-        <w:rPr>
-          <w:rFonts w:hint="eastAsia"/>
-        </w:rPr>
-        <w:t xml:space="preserve"> </w:t>
-      </w:r>
-      <w:r>
-        <w:rPr>
-          <w:rFonts w:hint="eastAsia"/>
-        </w:rPr>
-        <w:t>상대</w:t>
-      </w:r>
-      <w:r>
-        <w:rPr>
-          <w:rFonts w:hint="eastAsia"/>
-        </w:rPr>
-        <w:t xml:space="preserve"> </w:t>
-      </w:r>
-      <w:r>
-        <w:rPr>
-          <w:rFonts w:hint="eastAsia"/>
-        </w:rPr>
-        <w:t>전적을</w:t>
-      </w:r>
-      <w:r>
-        <w:rPr>
-          <w:rFonts w:hint="eastAsia"/>
-        </w:rPr>
-        <w:t xml:space="preserve"> </w:t>
-      </w:r>
-      <w:r>
-        <w:rPr>
-          <w:rFonts w:hint="eastAsia"/>
-        </w:rPr>
-        <w:t>그</w:t>
-      </w:r>
-      <w:r>
-        <w:rPr>
-          <w:rFonts w:hint="eastAsia"/>
-        </w:rPr>
-        <w:t xml:space="preserve"> </w:t>
-      </w:r>
-      <w:r>
-        <w:rPr>
-          <w:rFonts w:hint="eastAsia"/>
-        </w:rPr>
-        <w:t>해</w:t>
-      </w:r>
-      <w:r>
-        <w:rPr>
-          <w:rFonts w:hint="eastAsia"/>
-        </w:rPr>
-        <w:t xml:space="preserve"> </w:t>
-      </w:r>
-      <w:r>
-        <w:t>Regular Season</w:t>
-      </w:r>
-      <w:r>
-        <w:rPr>
-          <w:rFonts w:hint="eastAsia"/>
-        </w:rPr>
-        <w:t>과</w:t>
-      </w:r>
-      <w:r>
-        <w:rPr>
-          <w:rFonts w:hint="eastAsia"/>
-        </w:rPr>
-        <w:t xml:space="preserve"> </w:t>
-      </w:r>
-      <w:r>
-        <w:rPr>
-          <w:rFonts w:hint="eastAsia"/>
-        </w:rPr>
-        <w:t>맞춰보는</w:t>
-      </w:r>
-      <w:r>
-        <w:rPr>
-          <w:rFonts w:hint="eastAsia"/>
-        </w:rPr>
-        <w:t xml:space="preserve"> </w:t>
-      </w:r>
-      <w:r>
-        <w:rPr>
-          <w:rFonts w:hint="eastAsia"/>
-        </w:rPr>
-        <w:t>것인데</w:t>
-      </w:r>
-      <w:r>
-        <w:rPr>
-          <w:rFonts w:hint="eastAsia"/>
-        </w:rPr>
-        <w:t>,</w:t>
-      </w:r>
-      <w:r>
-        <w:t xml:space="preserve"> </w:t>
-      </w:r>
-      <w:r>
-        <w:rPr>
-          <w:rFonts w:hint="eastAsia"/>
-        </w:rPr>
         <w:t>팀</w:t>
       </w:r>
       <w:r>
@@ -1083,116 +902,88 @@
         <w:rPr>
           <w:rFonts w:hint="eastAsia"/>
         </w:rPr>
-        <w:t xml:space="preserve"> </w:t>
-      </w:r>
-      <w:r>
-        <w:rPr>
-          <w:rFonts w:hint="eastAsia"/>
-        </w:rPr>
-        <w:t>진출</w:t>
-      </w:r>
-      <w:r>
-        <w:rPr>
-          <w:rFonts w:hint="eastAsia"/>
-        </w:rPr>
-        <w:t xml:space="preserve"> </w:t>
-      </w:r>
-      <w:r>
-        <w:rPr>
-          <w:rFonts w:hint="eastAsia"/>
-        </w:rPr>
-        <w:t>했었기</w:t>
-      </w:r>
-      <w:r>
-        <w:rPr>
-          <w:rFonts w:hint="eastAsia"/>
-        </w:rPr>
-        <w:t xml:space="preserve"> </w:t>
-      </w:r>
-      <w:r>
-        <w:rPr>
-          <w:rFonts w:hint="eastAsia"/>
-        </w:rPr>
-        <w:t>때문에</w:t>
-      </w:r>
-      <w:r>
-        <w:t xml:space="preserve"> </w:t>
-      </w:r>
-      <w:r>
-        <w:rPr>
-          <w:rFonts w:hint="eastAsia"/>
-        </w:rPr>
-        <w:t>당연히</w:t>
-      </w:r>
-      <w:r>
-        <w:rPr>
-          <w:rFonts w:hint="eastAsia"/>
-        </w:rPr>
-        <w:t xml:space="preserve"> </w:t>
-      </w:r>
-      <w:r>
-        <w:rPr>
-          <w:rFonts w:hint="eastAsia"/>
-        </w:rPr>
-        <w:t>여섯번째</w:t>
-      </w:r>
-      <w:r>
-        <w:rPr>
-          <w:rFonts w:hint="eastAsia"/>
-        </w:rPr>
-        <w:t xml:space="preserve"> </w:t>
-      </w:r>
-      <w:r>
-        <w:rPr>
-          <w:rFonts w:hint="eastAsia"/>
-        </w:rPr>
-        <w:t>단계에서</w:t>
-      </w:r>
-      <w:r>
-        <w:rPr>
-          <w:rFonts w:hint="eastAsia"/>
-        </w:rPr>
-        <w:t xml:space="preserve"> </w:t>
-      </w:r>
-      <w:r>
-        <w:t>2006</w:t>
-      </w:r>
-      <w:r>
-        <w:rPr>
-          <w:rFonts w:hint="eastAsia"/>
-        </w:rPr>
-        <w:t>년의</w:t>
-      </w:r>
-      <w:r>
-        <w:rPr>
-          <w:rFonts w:hint="eastAsia"/>
-        </w:rPr>
-        <w:t xml:space="preserve"> </w:t>
-      </w:r>
-      <w:r>
-        <w:rPr>
-          <w:rFonts w:hint="eastAsia"/>
-        </w:rPr>
-        <w:t>데이터만</w:t>
-      </w:r>
-      <w:r>
-        <w:rPr>
-          <w:rFonts w:hint="eastAsia"/>
-        </w:rPr>
-        <w:t xml:space="preserve"> </w:t>
-      </w:r>
-      <w:r>
-        <w:rPr>
-          <w:rFonts w:hint="eastAsia"/>
-        </w:rPr>
-        <w:t>남게됨</w:t>
-      </w:r>
-      <w:r>
-        <w:rPr>
-          <w:rFonts w:hint="eastAsia"/>
-        </w:rPr>
-        <w:t>.</w:t>
-      </w:r>
+        <w:t>서의</w:t>
+      </w:r>
+      <w:r>
+        <w:rPr>
+          <w:rFonts w:hint="eastAsia"/>
+        </w:rPr>
+        <w:t xml:space="preserve"> </w:t>
+      </w:r>
+      <w:r>
+        <w:rPr>
+          <w:rFonts w:hint="eastAsia"/>
+        </w:rPr>
+        <w:t>매치업이</w:t>
+      </w:r>
+      <w:r>
+        <w:rPr>
+          <w:rFonts w:hint="eastAsia"/>
+        </w:rPr>
+        <w:t xml:space="preserve"> </w:t>
+      </w:r>
+      <w:r>
+        <w:rPr>
+          <w:rFonts w:hint="eastAsia"/>
+        </w:rPr>
+        <w:t>정규정규</w:t>
+      </w:r>
+      <w:r>
+        <w:rPr>
+          <w:rFonts w:hint="eastAsia"/>
+        </w:rPr>
+        <w:t xml:space="preserve"> </w:t>
+      </w:r>
+      <w:r>
+        <w:rPr>
+          <w:rFonts w:hint="eastAsia"/>
+        </w:rPr>
+        <w:t>시즌에도</w:t>
+      </w:r>
+      <w:r>
+        <w:rPr>
+          <w:rFonts w:hint="eastAsia"/>
+        </w:rPr>
+        <w:t xml:space="preserve"> </w:t>
+      </w:r>
+      <w:r>
+        <w:rPr>
+          <w:rFonts w:hint="eastAsia"/>
+        </w:rPr>
+        <w:t>있었던</w:t>
+      </w:r>
+      <w:r>
+        <w:rPr>
+          <w:rFonts w:hint="eastAsia"/>
+        </w:rPr>
+        <w:t xml:space="preserve"> </w:t>
+      </w:r>
+      <w:r>
+        <w:rPr>
+          <w:rFonts w:hint="eastAsia"/>
+        </w:rPr>
+        <w:t>것으로</w:t>
+      </w:r>
+      <w:r>
+        <w:rPr>
+          <w:rFonts w:hint="eastAsia"/>
+        </w:rPr>
+        <w:t xml:space="preserve"> </w:t>
+      </w:r>
+      <w:r>
+        <w:rPr>
+          <w:rFonts w:hint="eastAsia"/>
+        </w:rPr>
+        <w:t xml:space="preserve"> </w:t>
+      </w:r>
+      <w:r>
+        <w:rPr>
+          <w:rFonts w:hint="eastAsia"/>
+        </w:rPr>
+        <w:t>보여짐</w:t>
+      </w:r>
+      <w:bookmarkStart w:id="0" w:name="_GoBack"/>
+      <w:bookmarkEnd w:id="0"/>
     </w:p>
     <w:p/>
     <w:p>
@@ -1208,13 +999,8 @@
         </w:rPr>
         <w:t xml:space="preserve"> </w:t>
       </w:r>
-      <w:proofErr w:type="spellStart"/>
-      <w:r>
-        <w:t>team_quality</w:t>
-      </w:r>
-      <w:proofErr w:type="spellEnd"/>
-      <w:r>
-        <w:t xml:space="preserve"> function</w:t>
+      <w:r>
+        <w:t>team_quality function</w:t>
       </w:r>
       <w:r>
         <w:rPr>
@@ -1333,11 +1119,6 @@
     </w:p>
     <w:p/>
     <w:p>
-      <w:pPr>
-        <w:rPr>
-          <w:rFonts w:hint="eastAsia"/>
-        </w:rPr>
-      </w:pPr>
       <w:r>
         <w:t xml:space="preserve">----- </w:t>
       </w:r>
@@ -1519,16 +1300,8 @@
         <w:rPr>
           <w:rFonts w:hint="eastAsia"/>
         </w:rPr>
-        <w:t xml:space="preserve"> </w:t>
-      </w:r>
-      <w:proofErr w:type="spellStart"/>
-      <w:r>
-        <w:rPr>
-          <w:rFonts w:hint="eastAsia"/>
-        </w:rPr>
-        <w:t>march_madness</w:t>
-      </w:r>
-      <w:proofErr w:type="spellEnd"/>
+        <w:t xml:space="preserve"> march_madness</w:t>
+      </w:r>
       <w:r>
         <w:t xml:space="preserve"> </w:t>
       </w:r>
@@ -1586,8 +1359,6 @@
       <w:r>
         <w:t>?</w:t>
       </w:r>
-      <w:bookmarkStart w:id="0" w:name="_GoBack"/>
-      <w:bookmarkEnd w:id="0"/>
     </w:p>
     <w:p/>
     <w:sectPr>
@@ -1723,6 +1494,7 @@
     <w:lsdException w:name="HTML Sample" w:semiHidden="1" w:unhideWhenUsed="1"/>
     <w:lsdException w:name="HTML Typewriter" w:semiHidden="1" w:unhideWhenUsed="1"/>
     <w:lsdException w:name="HTML Variable" w:semiHidden="1" w:unhideWhenUsed="1"/>
+    <w:lsdException w:name="Normal Table" w:semiHidden="1" w:unhideWhenUsed="1"/>
     <w:lsdException w:name="annotation subject" w:semiHidden="1" w:unhideWhenUsed="1"/>
     <w:lsdException w:name="No List" w:semiHidden="1" w:unhideWhenUsed="1"/>
     <w:lsdException w:name="Outline List 1" w:semiHidden="1" w:unhideWhenUsed="1"/>
@@ -1769,8 +1541,10 @@
     <w:lsdException w:name="Table Subtle 2" w:semiHidden="1" w:unhideWhenUsed="1"/>
     <w:lsdException w:name="Table Web 1" w:semiHidden="1" w:unhideWhenUsed="1"/>
     <w:lsdException w:name="Table Web 2" w:semiHidden="1" w:unhideWhenUsed="1"/>
+    <w:lsdException w:name="Table Web 3" w:semiHidden="1" w:unhideWhenUsed="1"/>
     <w:lsdException w:name="Balloon Text" w:semiHidden="1" w:unhideWhenUsed="1"/>
     <w:lsdException w:name="Table Grid" w:uiPriority="39"/>
+    <w:lsdException w:name="Table Theme" w:semiHidden="1" w:unhideWhenUsed="1"/>
     <w:lsdException w:name="Placeholder Text" w:semiHidden="1"/>
     <w:lsdException w:name="No Spacing" w:uiPriority="1" w:qFormat="1"/>
     <w:lsdException w:name="Light Shading" w:uiPriority="60"/>
